--- a/docs/Ujian Semhas/F-07 Nilai Pembimbing II Proyek Akhir.docx
+++ b/docs/Ujian Semhas/F-07 Nilai Pembimbing II Proyek Akhir.docx
@@ -428,23 +428,49 @@
       <w:pPr>
         <w:spacing w:line="276" w:lineRule="auto"/>
         <w:ind w:left="720"/>
-      </w:pPr>
-      <w:r>
-        <w:t xml:space="preserve">Nama </w:t>
+        <w:rPr>
+          <w:lang w:val="de-DE"/>
+        </w:rPr>
+      </w:pPr>
+      <w:proofErr w:type="spellStart"/>
+      <w:r>
+        <w:rPr>
+          <w:lang w:val="de-DE"/>
+        </w:rPr>
+        <w:t>Nama</w:t>
+      </w:r>
+      <w:proofErr w:type="spellEnd"/>
+      <w:r>
+        <w:rPr>
+          <w:lang w:val="de-DE"/>
+        </w:rPr>
+        <w:t xml:space="preserve"> </w:t>
       </w:r>
       <w:proofErr w:type="gramStart"/>
       <w:r>
+        <w:rPr>
+          <w:lang w:val="de-DE"/>
+        </w:rPr>
         <w:tab/>
         <w:t xml:space="preserve"> :</w:t>
       </w:r>
       <w:proofErr w:type="gramEnd"/>
       <w:r>
+        <w:rPr>
+          <w:lang w:val="de-DE"/>
+        </w:rPr>
         <w:t xml:space="preserve"> </w:t>
       </w:r>
       <w:r>
+        <w:rPr>
+          <w:lang w:val="de-DE"/>
+        </w:rPr>
         <w:t>Latifan Nurdiansyah</w:t>
       </w:r>
       <w:r>
+        <w:rPr>
+          <w:lang w:val="de-DE"/>
+        </w:rPr>
         <w:tab/>
       </w:r>
     </w:p>
@@ -452,20 +478,35 @@
       <w:pPr>
         <w:spacing w:line="276" w:lineRule="auto"/>
         <w:ind w:left="720"/>
-      </w:pPr>
-      <w:r>
+        <w:rPr>
+          <w:lang w:val="de-DE"/>
+        </w:rPr>
+      </w:pPr>
+      <w:r>
+        <w:rPr>
+          <w:lang w:val="de-DE"/>
+        </w:rPr>
         <w:t>NIM</w:t>
       </w:r>
       <w:proofErr w:type="gramStart"/>
       <w:r>
+        <w:rPr>
+          <w:lang w:val="de-DE"/>
+        </w:rPr>
         <w:tab/>
         <w:t xml:space="preserve"> :</w:t>
       </w:r>
       <w:proofErr w:type="gramEnd"/>
       <w:r>
+        <w:rPr>
+          <w:lang w:val="de-DE"/>
+        </w:rPr>
         <w:t xml:space="preserve"> </w:t>
       </w:r>
       <w:r>
+        <w:rPr>
+          <w:lang w:val="de-DE"/>
+        </w:rPr>
         <w:t>244101077012</w:t>
       </w:r>
     </w:p>
@@ -508,18 +549,128 @@
         </w:rPr>
         <w:t xml:space="preserve"> </w:t>
       </w:r>
+      <w:proofErr w:type="spellStart"/>
       <w:r>
         <w:rPr>
           <w:szCs w:val="22"/>
           <w:lang w:val="de-DE"/>
         </w:rPr>
-        <w:t>IMPLEMENTASI RANGKAIAN ELEKTRONIK DAN SISTEM KOMUNIKASI</w:t>
+        <w:t>Implementasi</w:t>
+      </w:r>
+      <w:proofErr w:type="spellEnd"/>
+      <w:r>
+        <w:rPr>
+          <w:szCs w:val="22"/>
+          <w:lang w:val="de-DE"/>
+        </w:rPr>
+        <w:t xml:space="preserve"> Rangkaian Elektronik </w:t>
+      </w:r>
+      <w:proofErr w:type="spellStart"/>
+      <w:r>
+        <w:rPr>
+          <w:szCs w:val="22"/>
+          <w:lang w:val="de-DE"/>
+        </w:rPr>
+        <w:t>d</w:t>
+      </w:r>
+      <w:r>
+        <w:rPr>
+          <w:szCs w:val="22"/>
+          <w:lang w:val="de-DE"/>
+        </w:rPr>
+        <w:t>an</w:t>
+      </w:r>
+      <w:proofErr w:type="spellEnd"/>
+      <w:r>
+        <w:rPr>
+          <w:szCs w:val="22"/>
+          <w:lang w:val="de-DE"/>
+        </w:rPr>
+        <w:t xml:space="preserve"> </w:t>
+      </w:r>
+      <w:proofErr w:type="spellStart"/>
+      <w:r>
+        <w:rPr>
+          <w:szCs w:val="22"/>
+          <w:lang w:val="de-DE"/>
+        </w:rPr>
+        <w:t>Sistem</w:t>
+      </w:r>
+      <w:proofErr w:type="spellEnd"/>
+      <w:r>
+        <w:rPr>
+          <w:szCs w:val="22"/>
+          <w:lang w:val="de-DE"/>
+        </w:rPr>
+        <w:t xml:space="preserve"> </w:t>
+      </w:r>
+      <w:proofErr w:type="spellStart"/>
+      <w:r>
+        <w:rPr>
+          <w:szCs w:val="22"/>
+          <w:lang w:val="de-DE"/>
+        </w:rPr>
+        <w:t>Komunikasi</w:t>
+      </w:r>
+      <w:proofErr w:type="spellEnd"/>
+      <w:r>
+        <w:rPr>
+          <w:szCs w:val="22"/>
+          <w:lang w:val="de-DE"/>
+        </w:rPr>
+        <w:t xml:space="preserve"> </w:t>
+      </w:r>
+      <w:r>
+        <w:rPr>
+          <w:szCs w:val="22"/>
+          <w:lang w:val="de-DE"/>
+        </w:rPr>
+        <w:t>Multi-</w:t>
+      </w:r>
+      <w:proofErr w:type="spellStart"/>
+      <w:r>
+        <w:rPr>
+          <w:szCs w:val="22"/>
+          <w:lang w:val="de-DE"/>
+        </w:rPr>
+        <w:t>Pemain</w:t>
+      </w:r>
+      <w:proofErr w:type="spellEnd"/>
+      <w:r>
+        <w:rPr>
+          <w:szCs w:val="22"/>
+          <w:lang w:val="de-DE"/>
+        </w:rPr>
+        <w:t xml:space="preserve"> </w:t>
+      </w:r>
+      <w:proofErr w:type="spellStart"/>
+      <w:r>
+        <w:rPr>
+          <w:szCs w:val="22"/>
+          <w:lang w:val="de-DE"/>
+        </w:rPr>
+        <w:t>u</w:t>
+      </w:r>
+      <w:r>
+        <w:rPr>
+          <w:szCs w:val="22"/>
+          <w:lang w:val="de-DE"/>
+        </w:rPr>
+        <w:t>ntuk</w:t>
+      </w:r>
+      <w:proofErr w:type="spellEnd"/>
+      <w:r>
+        <w:rPr>
+          <w:szCs w:val="22"/>
+          <w:lang w:val="de-DE"/>
+        </w:rPr>
+        <w:t xml:space="preserve"> </w:t>
       </w:r>
     </w:p>
     <w:p>
       <w:pPr>
         <w:spacing w:line="360" w:lineRule="auto"/>
-        <w:ind w:left="1440"/>
+        <w:ind w:left="720" w:firstLine="720"/>
         <w:jc w:val="both"/>
         <w:rPr>
           <w:szCs w:val="22"/>
@@ -533,12 +684,21 @@
         </w:rPr>
         <w:t xml:space="preserve">   </w:t>
       </w:r>
+      <w:proofErr w:type="spellStart"/>
       <w:r>
         <w:rPr>
           <w:szCs w:val="22"/>
           <w:lang w:val="de-DE"/>
         </w:rPr>
-        <w:t xml:space="preserve">MULTI-PEMAIN UNTUK PERMAINAN </w:t>
+        <w:t>Permainan</w:t>
+      </w:r>
+      <w:proofErr w:type="spellEnd"/>
+      <w:r>
+        <w:rPr>
+          <w:szCs w:val="22"/>
+          <w:lang w:val="de-DE"/>
+        </w:rPr>
+        <w:t xml:space="preserve"> </w:t>
       </w:r>
       <w:r>
         <w:rPr>
@@ -547,15 +707,32 @@
           <w:szCs w:val="22"/>
           <w:lang w:val="de-DE"/>
         </w:rPr>
-        <w:t>LASER TAG</w:t>
+        <w:t>Laser Tag</w:t>
       </w:r>
       <w:r>
         <w:rPr>
           <w:szCs w:val="22"/>
           <w:lang w:val="de-DE"/>
         </w:rPr>
-        <w:t xml:space="preserve"> MENGGUNAKAN </w:t>
-      </w:r>
+        <w:t xml:space="preserve"> </w:t>
+      </w:r>
+      <w:proofErr w:type="spellStart"/>
+      <w:r>
+        <w:rPr>
+          <w:szCs w:val="22"/>
+          <w:lang w:val="de-DE"/>
+        </w:rPr>
+        <w:t>Menggunakan</w:t>
+      </w:r>
+      <w:proofErr w:type="spellEnd"/>
+      <w:r>
+        <w:rPr>
+          <w:szCs w:val="22"/>
+          <w:lang w:val="de-DE"/>
+        </w:rPr>
+        <w:t xml:space="preserve"> </w:t>
+      </w:r>
+      <w:proofErr w:type="spellStart"/>
       <w:r>
         <w:rPr>
           <w:i/>
@@ -563,8 +740,9 @@
           <w:szCs w:val="22"/>
           <w:lang w:val="de-DE"/>
         </w:rPr>
-        <w:t>ESP-NOW</w:t>
-      </w:r>
+        <w:t>Esp-Now</w:t>
+      </w:r>
+      <w:proofErr w:type="spellEnd"/>
       <w:r>
         <w:rPr>
           <w:szCs w:val="22"/>
@@ -572,38 +750,29 @@
         </w:rPr>
         <w:t xml:space="preserve"> </w:t>
       </w:r>
+      <w:proofErr w:type="spellStart"/>
       <w:r>
         <w:rPr>
           <w:szCs w:val="22"/>
           <w:lang w:val="de-DE"/>
         </w:rPr>
-        <w:t xml:space="preserve">   </w:t>
-      </w:r>
-    </w:p>
-    <w:p>
-      <w:pPr>
-        <w:spacing w:line="360" w:lineRule="auto"/>
-        <w:ind w:left="1440"/>
-        <w:jc w:val="both"/>
-        <w:rPr>
-          <w:lang w:val="de-DE"/>
-        </w:rPr>
-      </w:pPr>
+        <w:t>d</w:t>
+      </w:r>
       <w:r>
         <w:rPr>
           <w:szCs w:val="22"/>
           <w:lang w:val="de-DE"/>
         </w:rPr>
-        <w:t xml:space="preserve">   </w:t>
-      </w:r>
+        <w:t>an</w:t>
+      </w:r>
+      <w:proofErr w:type="spellEnd"/>
       <w:r>
         <w:rPr>
           <w:szCs w:val="22"/>
           <w:lang w:val="de-DE"/>
         </w:rPr>
-        <w:t xml:space="preserve">DAN </w:t>
-      </w:r>
-      <w:proofErr w:type="spellStart"/>
+        <w:t xml:space="preserve"> </w:t>
+      </w:r>
       <w:r>
         <w:rPr>
           <w:i/>
@@ -611,9 +780,8 @@
           <w:szCs w:val="22"/>
           <w:lang w:val="de-DE"/>
         </w:rPr>
-        <w:t>LoRa</w:t>
-      </w:r>
-      <w:proofErr w:type="spellEnd"/>
+        <w:t>Lora</w:t>
+      </w:r>
     </w:p>
     <w:tbl>
       <w:tblPr>
@@ -1324,30 +1492,8 @@
         <w:rPr>
           <w:i/>
         </w:rPr>
-        <w:t xml:space="preserve"> </w:t>
-      </w:r>
-      <w:proofErr w:type="spellStart"/>
-      <w:r>
-        <w:rPr>
-          <w:i/>
-        </w:rPr>
-        <w:t>perihal</w:t>
-      </w:r>
-      <w:proofErr w:type="spellEnd"/>
-      <w:r>
-        <w:rPr>
-          <w:i/>
-        </w:rPr>
-        <w:t xml:space="preserve"> yang </w:t>
-      </w:r>
-      <w:proofErr w:type="spellStart"/>
-      <w:r>
-        <w:rPr>
-          <w:i/>
-        </w:rPr>
-        <w:t>dimaksud</w:t>
-      </w:r>
-      <w:proofErr w:type="spellEnd"/>
+        <w:t xml:space="preserve"> perihal yang dimaksud</w:t>
+      </w:r>
     </w:p>
     <w:p>
       <w:pPr>
@@ -1398,13 +1544,6 @@
     <w:p>
       <w:pPr>
         <w:spacing w:line="276" w:lineRule="auto"/>
-        <w:ind w:left="5812"/>
-      </w:pPr>
-    </w:p>
-    <w:p>
-      <w:pPr>
-        <w:spacing w:line="276" w:lineRule="auto"/>
-        <w:ind w:left="5103" w:hanging="566"/>
       </w:pPr>
     </w:p>
     <w:p>
@@ -1516,25 +1655,6 @@
       <w:r>
         <w:t xml:space="preserve">              </w:t>
       </w:r>
-    </w:p>
-    <w:p>
-      <w:pPr>
-        <w:spacing w:before="240"/>
-        <w:ind w:left="709" w:hanging="709"/>
-      </w:pPr>
-      <w:r>
-        <w:tab/>
-      </w:r>
-    </w:p>
-    <w:p>
-      <w:pPr>
-        <w:spacing w:before="240"/>
-        <w:ind w:left="709" w:hanging="709"/>
-        <w:rPr>
-          <w:sz w:val="20"/>
-          <w:szCs w:val="20"/>
-        </w:rPr>
-      </w:pPr>
     </w:p>
     <w:p>
       <w:pPr>
